--- a/docs/documents/raw/Banki.docx
+++ b/docs/documents/raw/Banki.docx
@@ -553,42 +553,54 @@
       <w:pPr>
         <w:rPr>
           <w:rFonts w:ascii="Times New Roman" w:hAnsi="Times New Roman" w:cs="Times New Roman"/>
-          <w:b/>
-          <w:bCs/>
-          <w:sz w:val="24"/>
-          <w:szCs w:val="24"/>
-        </w:rPr>
-      </w:pPr>
-      <w:r>
-        <w:rPr>
-          <w:rFonts w:ascii="Times New Roman" w:hAnsi="Times New Roman" w:cs="Times New Roman"/>
-          <w:b/>
-          <w:bCs/>
-          <w:sz w:val="24"/>
-          <w:szCs w:val="24"/>
-        </w:rPr>
-        <w:br w:type="page"/>
-      </w:r>
-    </w:p>
-    <w:p>
-      <w:pPr>
-        <w:rPr>
-          <w:rFonts w:ascii="Times New Roman" w:hAnsi="Times New Roman" w:cs="Times New Roman"/>
-          <w:b/>
-          <w:bCs/>
-          <w:sz w:val="24"/>
-          <w:szCs w:val="24"/>
-        </w:rPr>
-      </w:pPr>
-      <w:r>
-        <w:rPr>
-          <w:rFonts w:ascii="Times New Roman" w:hAnsi="Times New Roman" w:cs="Times New Roman"/>
-          <w:b/>
-          <w:bCs/>
-          <w:sz w:val="24"/>
-          <w:szCs w:val="24"/>
-        </w:rPr>
-        <w:lastRenderedPageBreak/>
+          <w:bCs/>
+          <w:sz w:val="24"/>
+          <w:szCs w:val="24"/>
+        </w:rPr>
+      </w:pPr>
+      <w:hyperlink r:id="rId5" w:history="1">
+        <w:r>
+          <w:rPr>
+            <w:rStyle w:val="Hiperhivatkozs"/>
+            <w:rFonts w:ascii="Times New Roman" w:hAnsi="Times New Roman" w:cs="Times New Roman"/>
+            <w:bCs/>
+            <w:sz w:val="24"/>
+            <w:szCs w:val="24"/>
+          </w:rPr>
+          <w:t>https://bbpezsgo.github.io/HDRB.GsziMap.io/</w:t>
+        </w:r>
+      </w:hyperlink>
+    </w:p>
+    <w:p>
+      <w:pPr>
+        <w:rPr>
+          <w:rFonts w:ascii="Times New Roman" w:hAnsi="Times New Roman" w:cs="Times New Roman"/>
+          <w:b/>
+          <w:bCs/>
+          <w:sz w:val="24"/>
+          <w:szCs w:val="24"/>
+        </w:rPr>
+      </w:pPr>
+    </w:p>
+    <w:p>
+      <w:pPr>
+        <w:rPr>
+          <w:rFonts w:ascii="Times New Roman" w:hAnsi="Times New Roman" w:cs="Times New Roman"/>
+          <w:b/>
+          <w:bCs/>
+          <w:sz w:val="24"/>
+          <w:szCs w:val="24"/>
+        </w:rPr>
+      </w:pPr>
+      <w:r>
+        <w:rPr>
+          <w:rFonts w:ascii="Times New Roman" w:hAnsi="Times New Roman" w:cs="Times New Roman"/>
+          <w:b/>
+          <w:bCs/>
+          <w:noProof/>
+          <w:sz w:val="24"/>
+          <w:szCs w:val="24"/>
+        </w:rPr>
         <w:drawing>
           <wp:inline distT="0" distB="0" distL="0" distR="0" wp14:anchorId="7FA66C19" wp14:editId="46319793">
             <wp:extent cx="5760720" cy="5753735"/>
@@ -605,7 +617,7 @@
                     <pic:cNvPicPr/>
                   </pic:nvPicPr>
                   <pic:blipFill>
-                    <a:blip r:embed="rId5"/>
+                    <a:blip r:embed="rId6"/>
                     <a:stretch>
                       <a:fillRect/>
                     </a:stretch>
@@ -636,19 +648,6 @@
           <w:szCs w:val="24"/>
         </w:rPr>
       </w:pPr>
-      <w:hyperlink r:id="rId6" w:history="1">
-        <w:r>
-          <w:rPr>
-            <w:rStyle w:val="Hiperhivatkozs"/>
-            <w:rFonts w:ascii="Times New Roman" w:hAnsi="Times New Roman" w:cs="Times New Roman"/>
-            <w:b/>
-            <w:bCs/>
-            <w:sz w:val="24"/>
-            <w:szCs w:val="24"/>
-          </w:rPr>
-          <w:t>https://bbpezsgo.github.io/HDRB.GsziMap.io/</w:t>
-        </w:r>
-      </w:hyperlink>
       <w:bookmarkStart w:id="0" w:name="_GoBack"/>
       <w:bookmarkEnd w:id="0"/>
     </w:p>
